--- a/teaching/coordinate geometry/final notice.docx
+++ b/teaching/coordinate geometry/final notice.docx
@@ -49,13 +49,30 @@
         <w:t>日上午</w:t>
       </w:r>
       <w:r>
-        <w:rPr>
-          <w:rFonts w:hint="eastAsia"/>
-        </w:rPr>
-        <w:t>9</w:t>
-      </w:r>
-      <w:r>
-        <w:t>:30-11:30</w:t>
+        <w:t>11</w:t>
+      </w:r>
+      <w:bookmarkStart w:id="0" w:name="_GoBack"/>
+      <w:bookmarkEnd w:id="0"/>
+      <w:r>
+        <w:t>:</w:t>
+      </w:r>
+      <w:r>
+        <w:t>0</w:t>
+      </w:r>
+      <w:r>
+        <w:t>0-1</w:t>
+      </w:r>
+      <w:r>
+        <w:t>2</w:t>
+      </w:r>
+      <w:r>
+        <w:t>:</w:t>
+      </w:r>
+      <w:r>
+        <w:t>0</w:t>
+      </w:r>
+      <w:r>
+        <w:t>0</w:t>
       </w:r>
       <w:r>
         <w:rPr>
@@ -105,7 +122,7 @@
           <w:noProof/>
         </w:rPr>
         <w:drawing>
-          <wp:inline distT="0" distB="0" distL="0" distR="0">
+          <wp:inline distT="0" distB="0" distL="0" distR="0" wp14:anchorId="3EF543E4" wp14:editId="623A5D77">
             <wp:extent cx="3664513" cy="2748387"/>
             <wp:effectExtent l="635" t="0" r="0" b="0"/>
             <wp:docPr id="1" name="Picture 1"/>
@@ -152,7 +169,7 @@
           <w:noProof/>
         </w:rPr>
         <w:drawing>
-          <wp:inline distT="0" distB="0" distL="0" distR="0" wp14:anchorId="1A967E14" wp14:editId="1A6F7359">
+          <wp:inline distT="0" distB="0" distL="0" distR="0" wp14:anchorId="74207DB0" wp14:editId="1D82B284">
             <wp:extent cx="3669030" cy="2751773"/>
             <wp:effectExtent l="1587" t="0" r="2858" b="2857"/>
             <wp:docPr id="2" name="Picture 2"/>
@@ -359,26 +376,18 @@
     </w:p>
     <w:p/>
     <w:p>
-      <w:pPr>
-        <w:rPr>
+      <w:r>
+        <w:rPr>
+          <w:rFonts w:hint="eastAsia"/>
           <w:lang w:val="en-US"/>
         </w:rPr>
-      </w:pPr>
-      <w:r>
-        <w:rPr>
-          <w:rFonts w:hint="eastAsia"/>
-          <w:lang w:val="en-US"/>
-        </w:rPr>
-        <w:t>一些</w:t>
-      </w:r>
-      <w:bookmarkStart w:id="0" w:name="_GoBack"/>
-      <w:bookmarkEnd w:id="0"/>
-      <w:r>
-        <w:rPr>
-          <w:rFonts w:hint="eastAsia"/>
-          <w:lang w:val="en-US"/>
-        </w:rPr>
-        <w:t>我推荐的数学书：</w:t>
+        <w:t>一些我推荐的数学书</w:t>
+      </w:r>
+      <w:r>
+        <w:rPr>
+          <w:rFonts w:hint="eastAsia"/>
+        </w:rPr>
+        <w:t>：</w:t>
       </w:r>
     </w:p>
     <w:p/>
